--- a/法令ファイル/医療法施行規則第三十条の十四の二第一項の診療用放射性同位元素又は放射性同位元素によって汚染された物の廃棄の委託を受ける者を指定する省令/医療法施行規則第三十条の十四の二第一項の診療用放射性同位元素又は放射性同位元素によって汚染された物の廃棄の委託を受ける者を指定する省令（平成十三年厚生労働省令第二百二号）.docx
+++ b/法令ファイル/医療法施行規則第三十条の十四の二第一項の診療用放射性同位元素又は放射性同位元素によって汚染された物の廃棄の委託を受ける者を指定する省令/医療法施行規則第三十条の十四の二第一項の診療用放射性同位元素又は放射性同位元素によって汚染された物の廃棄の委託を受ける者を指定する省令（平成十三年厚生労働省令第二百二号）.docx
@@ -45,7 +45,7 @@
         <w:pStyle w:val="Heading1"/>
       </w:pPr>
       <w:r>
-        <w:t>附　則（平成二〇年一一月二八日厚生労働省令第一六三号）</w:t>
+        <w:t>附則（平成二〇年一一月二八日厚生労働省令第一六三号）</w:t>
       </w:r>
     </w:p>
     <w:p>
@@ -71,7 +71,7 @@
         <w:pStyle w:val="Heading1"/>
       </w:pPr>
       <w:r>
-        <w:t>附　則（平成二四年四月二〇日厚生労働省令第七九号）</w:t>
+        <w:t>附則（平成二四年四月二〇日厚生労働省令第七九号）</w:t>
       </w:r>
     </w:p>
     <w:p>
@@ -99,7 +99,7 @@
     </w:pPr>
     <w:r>
       <w:tab/>
-      <w:t>WeGov v0.1 - FTS141</w:t>
+      <w:t>WeGov v0.2 - FTS141</w:t>
     </w:r>
   </w:p>
 </w:ftr>
